--- a/Documents/Reports/luồng xử lí.docx
+++ b/Documents/Reports/luồng xử lí.docx
@@ -33,8 +33,14 @@
           <w:ilvl w:val="0"/>
           <w:numId w:val="2"/>
         </w:numPr>
-      </w:pPr>
-      <w:r>
+        <w:rPr>
+          <w:color w:val="FF0000"/>
+        </w:rPr>
+      </w:pPr>
+      <w:r>
+        <w:rPr>
+          <w:color w:val="FF0000"/>
+        </w:rPr>
         <w:t>Load động danh sách project owner và project leader</w:t>
       </w:r>
     </w:p>
@@ -45,9 +51,21 @@
           <w:ilvl w:val="0"/>
           <w:numId w:val="2"/>
         </w:numPr>
-      </w:pPr>
-      <w:r>
+        <w:rPr>
+          <w:color w:val="FF0000"/>
+        </w:rPr>
+      </w:pPr>
+      <w:r>
+        <w:rPr>
+          <w:color w:val="FF0000"/>
+        </w:rPr>
         <w:t>Project owner là những người không tham gia vào bất cứ project nào, một project chỉ có 1 project owner</w:t>
+      </w:r>
+      <w:r>
+        <w:rPr>
+          <w:color w:val="FF0000"/>
+        </w:rPr>
+        <w:t xml:space="preserve"> và 1 project owner chỉ có thể tham gia vào 1 project</w:t>
       </w:r>
     </w:p>
     <w:p>
@@ -57,8 +75,14 @@
           <w:ilvl w:val="0"/>
           <w:numId w:val="2"/>
         </w:numPr>
-      </w:pPr>
-      <w:r>
+        <w:rPr>
+          <w:color w:val="FF0000"/>
+        </w:rPr>
+      </w:pPr>
+      <w:r>
+        <w:rPr>
+          <w:color w:val="FF0000"/>
+        </w:rPr>
         <w:t>Project leader là những người không tham gia vào bất cứ project nào, 1 project chỉ có 1 project leader và 1 project leader có thể tham gia vào nhiều project khác nhau.</w:t>
       </w:r>
     </w:p>
@@ -81,8 +105,14 @@
           <w:ilvl w:val="0"/>
           <w:numId w:val="4"/>
         </w:numPr>
-      </w:pPr>
-      <w:r>
+        <w:rPr>
+          <w:color w:val="FF0000"/>
+        </w:rPr>
+      </w:pPr>
+      <w:r>
+        <w:rPr>
+          <w:color w:val="FF0000"/>
+        </w:rPr>
         <w:t>Project leader nhấn vào nút Complete project: hệ thống kiểm tra project nếu còn sprint, task, story nào chưa. Nếu không còn chuyển trạng thái sang hoàn thành vào cập nhật ngày kết thúc thực tế của project.</w:t>
       </w:r>
     </w:p>
@@ -105,8 +135,14 @@
           <w:ilvl w:val="0"/>
           <w:numId w:val="4"/>
         </w:numPr>
-      </w:pPr>
-      <w:r>
+        <w:rPr>
+          <w:color w:val="9BBB59" w:themeColor="accent3"/>
+        </w:rPr>
+      </w:pPr>
+      <w:r>
+        <w:rPr>
+          <w:color w:val="9BBB59" w:themeColor="accent3"/>
+        </w:rPr>
         <w:t>Gần đến thời hạn kết thúc dự kiến mà project vẫn còn nhiều story, task chưa hoàn thành nó sẽ được highlight màu đỏ trong danh sách project.</w:t>
       </w:r>
     </w:p>
@@ -141,8 +177,14 @@
           <w:ilvl w:val="0"/>
           <w:numId w:val="4"/>
         </w:numPr>
-      </w:pPr>
-      <w:r>
+        <w:rPr>
+          <w:color w:val="FF0000"/>
+        </w:rPr>
+      </w:pPr>
+      <w:r>
+        <w:rPr>
+          <w:color w:val="FF0000"/>
+        </w:rPr>
         <w:t>Khi tất cả các task ở trạng thái TODO -&gt; TODO</w:t>
       </w:r>
     </w:p>
@@ -153,11 +195,20 @@
           <w:ilvl w:val="0"/>
           <w:numId w:val="4"/>
         </w:numPr>
-      </w:pPr>
-      <w:r>
+        <w:rPr>
+          <w:color w:val="FF0000"/>
+        </w:rPr>
+      </w:pPr>
+      <w:r>
+        <w:rPr>
+          <w:color w:val="FF0000"/>
+        </w:rPr>
         <w:t xml:space="preserve">Khi tất cả các task ở trạng thái </w:t>
       </w:r>
       <w:r>
+        <w:rPr>
+          <w:color w:val="FF0000"/>
+        </w:rPr>
         <w:t>IN PROGRESS -&gt; IN PROGRESS</w:t>
       </w:r>
     </w:p>
@@ -168,11 +219,20 @@
           <w:ilvl w:val="0"/>
           <w:numId w:val="4"/>
         </w:numPr>
-      </w:pPr>
-      <w:r>
+        <w:rPr>
+          <w:color w:val="FF0000"/>
+        </w:rPr>
+      </w:pPr>
+      <w:r>
+        <w:rPr>
+          <w:color w:val="FF0000"/>
+        </w:rPr>
         <w:t xml:space="preserve">Khi tất cả các task ở trạng thái </w:t>
       </w:r>
       <w:r>
+        <w:rPr>
+          <w:color w:val="FF0000"/>
+        </w:rPr>
         <w:t>TO TEST -.&gt; TO TEST</w:t>
       </w:r>
     </w:p>
@@ -183,11 +243,20 @@
           <w:ilvl w:val="0"/>
           <w:numId w:val="4"/>
         </w:numPr>
-      </w:pPr>
-      <w:r>
+        <w:rPr>
+          <w:color w:val="FF0000"/>
+        </w:rPr>
+      </w:pPr>
+      <w:r>
+        <w:rPr>
+          <w:color w:val="FF0000"/>
+        </w:rPr>
         <w:t xml:space="preserve">Khi tất cả các task ở trạng thái </w:t>
       </w:r>
       <w:r>
+        <w:rPr>
+          <w:color w:val="FF0000"/>
+        </w:rPr>
         <w:t>DONE -&gt; DONE</w:t>
       </w:r>
     </w:p>
@@ -212,10 +281,7 @@
         </w:numPr>
       </w:pPr>
       <w:r>
-        <w:t>Sprint</w:t>
-      </w:r>
-      <w:r>
-        <w:t xml:space="preserve"> </w:t>
+        <w:t>Task</w:t>
       </w:r>
     </w:p>
     <w:p>
@@ -227,6 +293,59 @@
         </w:numPr>
       </w:pPr>
       <w:r>
+        <w:t>Cập nhật task</w:t>
+      </w:r>
+    </w:p>
+    <w:p>
+      <w:pPr>
+        <w:pStyle w:val="ListParagraph"/>
+        <w:numPr>
+          <w:ilvl w:val="0"/>
+          <w:numId w:val="11"/>
+        </w:numPr>
+      </w:pPr>
+      <w:r>
+        <w:t>Cập nhật task status -&gt; cập nhật story status</w:t>
+      </w:r>
+    </w:p>
+    <w:p>
+      <w:pPr>
+        <w:pStyle w:val="ListParagraph"/>
+        <w:numPr>
+          <w:ilvl w:val="0"/>
+          <w:numId w:val="11"/>
+        </w:numPr>
+      </w:pPr>
+      <w:r>
+        <w:t>Giảm task status -&gt; cập nhật story progress</w:t>
+      </w:r>
+      <w:bookmarkStart w:id="0" w:name="_GoBack"/>
+      <w:bookmarkEnd w:id="0"/>
+    </w:p>
+    <w:p>
+      <w:pPr>
+        <w:pStyle w:val="Heading1"/>
+        <w:numPr>
+          <w:ilvl w:val="0"/>
+          <w:numId w:val="1"/>
+        </w:numPr>
+      </w:pPr>
+      <w:r>
+        <w:t>Sprint</w:t>
+      </w:r>
+      <w:r>
+        <w:t xml:space="preserve"> </w:t>
+      </w:r>
+    </w:p>
+    <w:p>
+      <w:pPr>
+        <w:pStyle w:val="Heading2"/>
+        <w:numPr>
+          <w:ilvl w:val="1"/>
+          <w:numId w:val="1"/>
+        </w:numPr>
+      </w:pPr>
+      <w:r>
         <w:t>Cảnh báo với sprint</w:t>
       </w:r>
     </w:p>
@@ -251,6 +370,7 @@
         </w:numPr>
       </w:pPr>
       <w:r>
+        <w:lastRenderedPageBreak/>
         <w:t xml:space="preserve">Mỗi team trong sprint sẽ có số ngày làm nhất định chính là tổng số ngày làm của tất cả các thành viên trong team, do project leader tự nhập. Nếu số lượng story phân cho team </w:t>
       </w:r>
       <w:r>
@@ -293,7 +413,6 @@
         </w:numPr>
       </w:pPr>
       <w:r>
-        <w:lastRenderedPageBreak/>
         <w:t>Cập nhật sprint</w:t>
       </w:r>
     </w:p>
@@ -353,8 +472,6 @@
       <w:r>
         <w:t xml:space="preserve"> (Khi start thì các sprint khác không được start, chỉ khi có complete thì mới được start các sprint khác).</w:t>
       </w:r>
-      <w:bookmarkStart w:id="0" w:name="_GoBack"/>
-      <w:bookmarkEnd w:id="0"/>
     </w:p>
     <w:sectPr>
       <w:pgSz w:w="12240" w:h="15840"/>
@@ -455,6 +572,205 @@
     </w:lvl>
   </w:abstractNum>
   <w:abstractNum w:abstractNumId="1">
+    <w:nsid w:val="1B3023B3"/>
+    <w:multiLevelType w:val="multilevel"/>
+    <w:tmpl w:val="0409001F"/>
+    <w:lvl w:ilvl="0">
+      <w:start w:val="1"/>
+      <w:numFmt w:val="decimal"/>
+      <w:lvlText w:val="%1."/>
+      <w:lvlJc w:val="left"/>
+      <w:pPr>
+        <w:ind w:left="360" w:hanging="360"/>
+      </w:pPr>
+    </w:lvl>
+    <w:lvl w:ilvl="1">
+      <w:start w:val="1"/>
+      <w:numFmt w:val="decimal"/>
+      <w:lvlText w:val="%1.%2."/>
+      <w:lvlJc w:val="left"/>
+      <w:pPr>
+        <w:ind w:left="792" w:hanging="432"/>
+      </w:pPr>
+    </w:lvl>
+    <w:lvl w:ilvl="2">
+      <w:start w:val="1"/>
+      <w:numFmt w:val="decimal"/>
+      <w:lvlText w:val="%1.%2.%3."/>
+      <w:lvlJc w:val="left"/>
+      <w:pPr>
+        <w:ind w:left="1224" w:hanging="504"/>
+      </w:pPr>
+    </w:lvl>
+    <w:lvl w:ilvl="3">
+      <w:start w:val="1"/>
+      <w:numFmt w:val="decimal"/>
+      <w:lvlText w:val="%1.%2.%3.%4."/>
+      <w:lvlJc w:val="left"/>
+      <w:pPr>
+        <w:ind w:left="1728" w:hanging="648"/>
+      </w:pPr>
+    </w:lvl>
+    <w:lvl w:ilvl="4">
+      <w:start w:val="1"/>
+      <w:numFmt w:val="decimal"/>
+      <w:lvlText w:val="%1.%2.%3.%4.%5."/>
+      <w:lvlJc w:val="left"/>
+      <w:pPr>
+        <w:ind w:left="2232" w:hanging="792"/>
+      </w:pPr>
+    </w:lvl>
+    <w:lvl w:ilvl="5">
+      <w:start w:val="1"/>
+      <w:numFmt w:val="decimal"/>
+      <w:lvlText w:val="%1.%2.%3.%4.%5.%6."/>
+      <w:lvlJc w:val="left"/>
+      <w:pPr>
+        <w:ind w:left="2736" w:hanging="936"/>
+      </w:pPr>
+    </w:lvl>
+    <w:lvl w:ilvl="6">
+      <w:start w:val="1"/>
+      <w:numFmt w:val="decimal"/>
+      <w:lvlText w:val="%1.%2.%3.%4.%5.%6.%7."/>
+      <w:lvlJc w:val="left"/>
+      <w:pPr>
+        <w:ind w:left="3240" w:hanging="1080"/>
+      </w:pPr>
+    </w:lvl>
+    <w:lvl w:ilvl="7">
+      <w:start w:val="1"/>
+      <w:numFmt w:val="decimal"/>
+      <w:lvlText w:val="%1.%2.%3.%4.%5.%6.%7.%8."/>
+      <w:lvlJc w:val="left"/>
+      <w:pPr>
+        <w:ind w:left="3744" w:hanging="1224"/>
+      </w:pPr>
+    </w:lvl>
+    <w:lvl w:ilvl="8">
+      <w:start w:val="1"/>
+      <w:numFmt w:val="decimal"/>
+      <w:lvlText w:val="%1.%2.%3.%4.%5.%6.%7.%8.%9."/>
+      <w:lvlJc w:val="left"/>
+      <w:pPr>
+        <w:ind w:left="4320" w:hanging="1440"/>
+      </w:pPr>
+    </w:lvl>
+  </w:abstractNum>
+  <w:abstractNum w:abstractNumId="2">
+    <w:nsid w:val="279B0F58"/>
+    <w:multiLevelType w:val="hybridMultilevel"/>
+    <w:tmpl w:val="86BC765C"/>
+    <w:lvl w:ilvl="0" w:tplc="04090001">
+      <w:start w:val="1"/>
+      <w:numFmt w:val="bullet"/>
+      <w:lvlText w:val=""/>
+      <w:lvlJc w:val="left"/>
+      <w:pPr>
+        <w:ind w:left="720" w:hanging="360"/>
+      </w:pPr>
+      <w:rPr>
+        <w:rFonts w:ascii="Symbol" w:hAnsi="Symbol" w:hint="default"/>
+      </w:rPr>
+    </w:lvl>
+    <w:lvl w:ilvl="1" w:tplc="04090003" w:tentative="1">
+      <w:start w:val="1"/>
+      <w:numFmt w:val="bullet"/>
+      <w:lvlText w:val="o"/>
+      <w:lvlJc w:val="left"/>
+      <w:pPr>
+        <w:ind w:left="1440" w:hanging="360"/>
+      </w:pPr>
+      <w:rPr>
+        <w:rFonts w:ascii="Courier New" w:hAnsi="Courier New" w:cs="Courier New" w:hint="default"/>
+      </w:rPr>
+    </w:lvl>
+    <w:lvl w:ilvl="2" w:tplc="04090005" w:tentative="1">
+      <w:start w:val="1"/>
+      <w:numFmt w:val="bullet"/>
+      <w:lvlText w:val=""/>
+      <w:lvlJc w:val="left"/>
+      <w:pPr>
+        <w:ind w:left="2160" w:hanging="360"/>
+      </w:pPr>
+      <w:rPr>
+        <w:rFonts w:ascii="Wingdings" w:hAnsi="Wingdings" w:hint="default"/>
+      </w:rPr>
+    </w:lvl>
+    <w:lvl w:ilvl="3" w:tplc="04090001" w:tentative="1">
+      <w:start w:val="1"/>
+      <w:numFmt w:val="bullet"/>
+      <w:lvlText w:val=""/>
+      <w:lvlJc w:val="left"/>
+      <w:pPr>
+        <w:ind w:left="2880" w:hanging="360"/>
+      </w:pPr>
+      <w:rPr>
+        <w:rFonts w:ascii="Symbol" w:hAnsi="Symbol" w:hint="default"/>
+      </w:rPr>
+    </w:lvl>
+    <w:lvl w:ilvl="4" w:tplc="04090003" w:tentative="1">
+      <w:start w:val="1"/>
+      <w:numFmt w:val="bullet"/>
+      <w:lvlText w:val="o"/>
+      <w:lvlJc w:val="left"/>
+      <w:pPr>
+        <w:ind w:left="3600" w:hanging="360"/>
+      </w:pPr>
+      <w:rPr>
+        <w:rFonts w:ascii="Courier New" w:hAnsi="Courier New" w:cs="Courier New" w:hint="default"/>
+      </w:rPr>
+    </w:lvl>
+    <w:lvl w:ilvl="5" w:tplc="04090005" w:tentative="1">
+      <w:start w:val="1"/>
+      <w:numFmt w:val="bullet"/>
+      <w:lvlText w:val=""/>
+      <w:lvlJc w:val="left"/>
+      <w:pPr>
+        <w:ind w:left="4320" w:hanging="360"/>
+      </w:pPr>
+      <w:rPr>
+        <w:rFonts w:ascii="Wingdings" w:hAnsi="Wingdings" w:hint="default"/>
+      </w:rPr>
+    </w:lvl>
+    <w:lvl w:ilvl="6" w:tplc="04090001" w:tentative="1">
+      <w:start w:val="1"/>
+      <w:numFmt w:val="bullet"/>
+      <w:lvlText w:val=""/>
+      <w:lvlJc w:val="left"/>
+      <w:pPr>
+        <w:ind w:left="5040" w:hanging="360"/>
+      </w:pPr>
+      <w:rPr>
+        <w:rFonts w:ascii="Symbol" w:hAnsi="Symbol" w:hint="default"/>
+      </w:rPr>
+    </w:lvl>
+    <w:lvl w:ilvl="7" w:tplc="04090003" w:tentative="1">
+      <w:start w:val="1"/>
+      <w:numFmt w:val="bullet"/>
+      <w:lvlText w:val="o"/>
+      <w:lvlJc w:val="left"/>
+      <w:pPr>
+        <w:ind w:left="5760" w:hanging="360"/>
+      </w:pPr>
+      <w:rPr>
+        <w:rFonts w:ascii="Courier New" w:hAnsi="Courier New" w:cs="Courier New" w:hint="default"/>
+      </w:rPr>
+    </w:lvl>
+    <w:lvl w:ilvl="8" w:tplc="04090005" w:tentative="1">
+      <w:start w:val="1"/>
+      <w:numFmt w:val="bullet"/>
+      <w:lvlText w:val=""/>
+      <w:lvlJc w:val="left"/>
+      <w:pPr>
+        <w:ind w:left="6480" w:hanging="360"/>
+      </w:pPr>
+      <w:rPr>
+        <w:rFonts w:ascii="Wingdings" w:hAnsi="Wingdings" w:hint="default"/>
+      </w:rPr>
+    </w:lvl>
+  </w:abstractNum>
+  <w:abstractNum w:abstractNumId="3">
     <w:nsid w:val="2CC7099A"/>
     <w:multiLevelType w:val="hybridMultilevel"/>
     <w:tmpl w:val="230244A4"/>
@@ -567,7 +883,7 @@
       </w:rPr>
     </w:lvl>
   </w:abstractNum>
-  <w:abstractNum w:abstractNumId="2">
+  <w:abstractNum w:abstractNumId="4">
     <w:nsid w:val="31182C2E"/>
     <w:multiLevelType w:val="hybridMultilevel"/>
     <w:tmpl w:val="56F67FE0"/>
@@ -680,7 +996,7 @@
       </w:rPr>
     </w:lvl>
   </w:abstractNum>
-  <w:abstractNum w:abstractNumId="3">
+  <w:abstractNum w:abstractNumId="5">
     <w:nsid w:val="39E957F2"/>
     <w:multiLevelType w:val="hybridMultilevel"/>
     <w:tmpl w:val="35BAA3C0"/>
@@ -793,7 +1109,7 @@
       </w:rPr>
     </w:lvl>
   </w:abstractNum>
-  <w:abstractNum w:abstractNumId="4">
+  <w:abstractNum w:abstractNumId="6">
     <w:nsid w:val="4A0904A4"/>
     <w:multiLevelType w:val="multilevel"/>
     <w:tmpl w:val="0409001F"/>
@@ -879,7 +1195,7 @@
       </w:pPr>
     </w:lvl>
   </w:abstractNum>
-  <w:abstractNum w:abstractNumId="5">
+  <w:abstractNum w:abstractNumId="7">
     <w:nsid w:val="4C924AC7"/>
     <w:multiLevelType w:val="multilevel"/>
     <w:tmpl w:val="0409001F"/>
@@ -965,7 +1281,7 @@
       </w:pPr>
     </w:lvl>
   </w:abstractNum>
-  <w:abstractNum w:abstractNumId="6">
+  <w:abstractNum w:abstractNumId="8">
     <w:nsid w:val="6C4B3644"/>
     <w:multiLevelType w:val="hybridMultilevel"/>
     <w:tmpl w:val="DF204962"/>
@@ -1078,7 +1394,7 @@
       </w:rPr>
     </w:lvl>
   </w:abstractNum>
-  <w:abstractNum w:abstractNumId="7">
+  <w:abstractNum w:abstractNumId="9">
     <w:nsid w:val="6ED6696B"/>
     <w:multiLevelType w:val="hybridMultilevel"/>
     <w:tmpl w:val="E6FAA0C0"/>
@@ -1191,7 +1507,7 @@
       </w:rPr>
     </w:lvl>
   </w:abstractNum>
-  <w:abstractNum w:abstractNumId="8">
+  <w:abstractNum w:abstractNumId="10">
     <w:nsid w:val="7D933980"/>
     <w:multiLevelType w:val="multilevel"/>
     <w:tmpl w:val="0409001F"/>
@@ -1278,31 +1594,37 @@
     </w:lvl>
   </w:abstractNum>
   <w:num w:numId="1">
-    <w:abstractNumId w:val="8"/>
+    <w:abstractNumId w:val="10"/>
   </w:num>
   <w:num w:numId="2">
+    <w:abstractNumId w:val="9"/>
+  </w:num>
+  <w:num w:numId="3">
     <w:abstractNumId w:val="7"/>
   </w:num>
-  <w:num w:numId="3">
-    <w:abstractNumId w:val="5"/>
-  </w:num>
   <w:num w:numId="4">
-    <w:abstractNumId w:val="6"/>
+    <w:abstractNumId w:val="8"/>
   </w:num>
   <w:num w:numId="5">
     <w:abstractNumId w:val="0"/>
   </w:num>
   <w:num w:numId="6">
-    <w:abstractNumId w:val="2"/>
+    <w:abstractNumId w:val="4"/>
   </w:num>
   <w:num w:numId="7">
-    <w:abstractNumId w:val="4"/>
+    <w:abstractNumId w:val="6"/>
   </w:num>
   <w:num w:numId="8">
+    <w:abstractNumId w:val="5"/>
+  </w:num>
+  <w:num w:numId="9">
     <w:abstractNumId w:val="3"/>
   </w:num>
-  <w:num w:numId="9">
+  <w:num w:numId="10">
     <w:abstractNumId w:val="1"/>
+  </w:num>
+  <w:num w:numId="11">
+    <w:abstractNumId w:val="2"/>
   </w:num>
 </w:numbering>
 </file>

--- a/Documents/Reports/luồng xử lí.docx
+++ b/Documents/Reports/luồng xử lí.docx
@@ -303,8 +303,14 @@
           <w:ilvl w:val="0"/>
           <w:numId w:val="11"/>
         </w:numPr>
-      </w:pPr>
-      <w:r>
+        <w:rPr>
+          <w:color w:val="FF0000"/>
+        </w:rPr>
+      </w:pPr>
+      <w:r>
+        <w:rPr>
+          <w:color w:val="FF0000"/>
+        </w:rPr>
         <w:t>Cập nhật task status -&gt; cập nhật story status</w:t>
       </w:r>
     </w:p>
@@ -315,12 +321,226 @@
           <w:ilvl w:val="0"/>
           <w:numId w:val="11"/>
         </w:numPr>
-      </w:pPr>
-      <w:r>
+        <w:rPr>
+          <w:color w:val="9BBB59" w:themeColor="accent3"/>
+        </w:rPr>
+      </w:pPr>
+      <w:r>
+        <w:rPr>
+          <w:color w:val="9BBB59" w:themeColor="accent3"/>
+        </w:rPr>
         <w:t>Giảm task status -&gt; cập nhật story progress</w:t>
+      </w:r>
+    </w:p>
+    <w:p>
+      <w:pPr>
+        <w:pStyle w:val="Heading1"/>
+        <w:numPr>
+          <w:ilvl w:val="0"/>
+          <w:numId w:val="1"/>
+        </w:numPr>
+      </w:pPr>
+      <w:r>
+        <w:t>Sprint</w:t>
+      </w:r>
+      <w:r>
+        <w:t xml:space="preserve"> </w:t>
+      </w:r>
+    </w:p>
+    <w:p>
+      <w:pPr>
+        <w:pStyle w:val="Heading2"/>
+        <w:numPr>
+          <w:ilvl w:val="1"/>
+          <w:numId w:val="1"/>
+        </w:numPr>
+      </w:pPr>
+      <w:r>
+        <w:t>Cảnh báo với sprint</w:t>
+      </w:r>
+    </w:p>
+    <w:p>
+      <w:pPr>
+        <w:pStyle w:val="ListParagraph"/>
+        <w:numPr>
+          <w:ilvl w:val="0"/>
+          <w:numId w:val="6"/>
+        </w:numPr>
+      </w:pPr>
+      <w:r>
+        <w:t>Thời hạn của các sprint phải trong thời hạn của project. Nếu tạo sprint vượt quá khoảng thời gian cho project -&gt; th</w:t>
+      </w:r>
+      <w:r>
+        <w:t>ô</w:t>
       </w:r>
       <w:bookmarkStart w:id="0" w:name="_GoBack"/>
       <w:bookmarkEnd w:id="0"/>
+      <w:r>
+        <w:t>ng báo lỗi.</w:t>
+      </w:r>
+    </w:p>
+    <w:p>
+      <w:pPr>
+        <w:pStyle w:val="ListParagraph"/>
+        <w:numPr>
+          <w:ilvl w:val="0"/>
+          <w:numId w:val="6"/>
+        </w:numPr>
+      </w:pPr>
+      <w:r>
+        <w:lastRenderedPageBreak/>
+        <w:t xml:space="preserve">Mỗi team trong sprint sẽ có số ngày làm nhất định chính là tổng số ngày làm của tất cả các thành viên trong team, do project leader tự nhập. Nếu số lượng story phân cho team </w:t>
+      </w:r>
+      <w:r>
+        <w:t xml:space="preserve">vượt quá số ngày dành cho team </w:t>
+      </w:r>
+      <w:r>
+        <w:t xml:space="preserve"> trong sprint</w:t>
+      </w:r>
+      <w:r>
+        <w:t>, hệ thống</w:t>
+      </w:r>
+      <w:r>
+        <w:t xml:space="preserve"> sẽ xuất hiện thông báo cảnh báo.</w:t>
+      </w:r>
+    </w:p>
+    <w:p>
+      <w:pPr>
+        <w:pStyle w:val="ListParagraph"/>
+        <w:numPr>
+          <w:ilvl w:val="0"/>
+          <w:numId w:val="6"/>
+        </w:numPr>
+        <w:rPr>
+          <w:color w:val="FF0000"/>
+        </w:rPr>
+      </w:pPr>
+      <w:r>
+        <w:rPr>
+          <w:color w:val="FF0000"/>
+        </w:rPr>
+        <w:t>Story nào nhập số ngày dự kiến rồi mới có thể assign vào sprint.</w:t>
+      </w:r>
+    </w:p>
+    <w:p>
+      <w:pPr>
+        <w:pStyle w:val="Heading2"/>
+        <w:numPr>
+          <w:ilvl w:val="1"/>
+          <w:numId w:val="1"/>
+        </w:numPr>
+      </w:pPr>
+      <w:r>
+        <w:t>Cập nhật sprint</w:t>
+      </w:r>
+    </w:p>
+    <w:p>
+      <w:pPr>
+        <w:pStyle w:val="ListParagraph"/>
+        <w:numPr>
+          <w:ilvl w:val="0"/>
+          <w:numId w:val="9"/>
+        </w:numPr>
+        <w:rPr>
+          <w:color w:val="FF0000"/>
+        </w:rPr>
+      </w:pPr>
+      <w:r>
+        <w:rPr>
+          <w:color w:val="FF0000"/>
+        </w:rPr>
+        <w:t>START SPRINT: project leader có thể nhấn Start sprint để kh</w:t>
+      </w:r>
+      <w:r>
+        <w:rPr>
+          <w:color w:val="FF0000"/>
+        </w:rPr>
+        <w:t>ởi</w:t>
+      </w:r>
+      <w:r>
+        <w:rPr>
+          <w:color w:val="FF0000"/>
+        </w:rPr>
+        <w:t xml:space="preserve"> chạy sprint</w:t>
+      </w:r>
+    </w:p>
+    <w:p>
+      <w:pPr>
+        <w:pStyle w:val="ListParagraph"/>
+        <w:numPr>
+          <w:ilvl w:val="0"/>
+          <w:numId w:val="8"/>
+        </w:numPr>
+        <w:rPr>
+          <w:color w:val="FF0000"/>
+        </w:rPr>
+      </w:pPr>
+      <w:r>
+        <w:rPr>
+          <w:color w:val="FF0000"/>
+        </w:rPr>
+        <w:t xml:space="preserve">COMPLETE SPRINT: </w:t>
+      </w:r>
+      <w:r>
+        <w:rPr>
+          <w:color w:val="FF0000"/>
+        </w:rPr>
+        <w:t>Project leader có thể nhấn nút Complete sprint để hoàn thành sprint.</w:t>
+      </w:r>
+      <w:r>
+        <w:rPr>
+          <w:color w:val="FF0000"/>
+        </w:rPr>
+        <w:t>Hệ thống hiển thị thống báo xác nhận cho project leader.</w:t>
+      </w:r>
+      <w:r>
+        <w:rPr>
+          <w:color w:val="FF0000"/>
+        </w:rPr>
+        <w:t xml:space="preserve"> Nếu lúc nảy, sprint vẫn còn story chưa hoàn thành thì sẽ được gỡ ra khỏi team vào danh sách story từ đó có thể gán vào sprint khác.</w:t>
+      </w:r>
+    </w:p>
+    <w:p>
+      <w:pPr>
+        <w:pStyle w:val="ListParagraph"/>
+        <w:numPr>
+          <w:ilvl w:val="0"/>
+          <w:numId w:val="8"/>
+        </w:numPr>
+        <w:rPr>
+          <w:color w:val="FF0000"/>
+        </w:rPr>
+      </w:pPr>
+      <w:r>
+        <w:rPr>
+          <w:color w:val="FF0000"/>
+        </w:rPr>
+        <w:t>BỎ START DATE VỚI END DATE TRONG SPRINT</w:t>
+      </w:r>
+      <w:r>
+        <w:rPr>
+          <w:color w:val="FF0000"/>
+        </w:rPr>
+        <w:t>. Khi project leader nhấn Start sprint thì cập nhật Start date của sprint. Khi project leader nhấn Complete sprint thì cập nhật End date của sprint.</w:t>
+      </w:r>
+      <w:r>
+        <w:rPr>
+          <w:color w:val="FF0000"/>
+        </w:rPr>
+        <w:t xml:space="preserve"> </w:t>
+      </w:r>
+      <w:r>
+        <w:rPr>
+          <w:color w:val="FF0000"/>
+        </w:rPr>
+        <w:t>Chỉ duy nhất 1 sprint được trong trạng thái hoạt động</w:t>
+      </w:r>
+      <w:r>
+        <w:rPr>
+          <w:color w:val="FF0000"/>
+        </w:rPr>
+        <w:t xml:space="preserve"> (Khi start thì các sprint khác không được start, chỉ khi có complete thì mới được start các sprint khác).</w:t>
+      </w:r>
     </w:p>
     <w:p>
       <w:pPr>
@@ -331,22 +551,7 @@
         </w:numPr>
       </w:pPr>
       <w:r>
-        <w:t>Sprint</w:t>
-      </w:r>
-      <w:r>
-        <w:t xml:space="preserve"> </w:t>
-      </w:r>
-    </w:p>
-    <w:p>
-      <w:pPr>
-        <w:pStyle w:val="Heading2"/>
-        <w:numPr>
-          <w:ilvl w:val="1"/>
-          <w:numId w:val="1"/>
-        </w:numPr>
-      </w:pPr>
-      <w:r>
-        <w:t>Cảnh báo với sprint</w:t>
+        <w:t>Permission</w:t>
       </w:r>
     </w:p>
     <w:p>
@@ -354,123 +559,11 @@
         <w:pStyle w:val="ListParagraph"/>
         <w:numPr>
           <w:ilvl w:val="0"/>
-          <w:numId w:val="6"/>
-        </w:numPr>
-      </w:pPr>
-      <w:r>
-        <w:t>Thời hạn của các sprint phải trong thời hạn của project. Nếu tạo sprint vượt quá khoảng thời gian cho project -&gt; thống báo lỗi.</w:t>
-      </w:r>
-    </w:p>
-    <w:p>
-      <w:pPr>
-        <w:pStyle w:val="ListParagraph"/>
-        <w:numPr>
-          <w:ilvl w:val="0"/>
-          <w:numId w:val="6"/>
-        </w:numPr>
-      </w:pPr>
-      <w:r>
-        <w:lastRenderedPageBreak/>
-        <w:t xml:space="preserve">Mỗi team trong sprint sẽ có số ngày làm nhất định chính là tổng số ngày làm của tất cả các thành viên trong team, do project leader tự nhập. Nếu số lượng story phân cho team </w:t>
-      </w:r>
-      <w:r>
-        <w:t xml:space="preserve">vượt quá số ngày dành cho team </w:t>
-      </w:r>
-      <w:r>
-        <w:t xml:space="preserve"> trong sprint</w:t>
-      </w:r>
-      <w:r>
-        <w:t>, hệ thống</w:t>
-      </w:r>
-      <w:r>
-        <w:t xml:space="preserve"> sẽ xuất hiện thông báo cảnh báo.</w:t>
-      </w:r>
-    </w:p>
-    <w:p>
-      <w:pPr>
-        <w:pStyle w:val="ListParagraph"/>
-        <w:numPr>
-          <w:ilvl w:val="0"/>
-          <w:numId w:val="6"/>
-        </w:numPr>
-        <w:rPr>
-          <w:color w:val="FF0000"/>
-        </w:rPr>
-      </w:pPr>
-      <w:r>
-        <w:rPr>
-          <w:color w:val="FF0000"/>
-        </w:rPr>
-        <w:t>Story nào nhập số ngày dự kiến rồi mới có thể assign vào sprint.</w:t>
-      </w:r>
-    </w:p>
-    <w:p>
-      <w:pPr>
-        <w:pStyle w:val="Heading2"/>
-        <w:numPr>
-          <w:ilvl w:val="1"/>
-          <w:numId w:val="1"/>
-        </w:numPr>
-      </w:pPr>
-      <w:r>
-        <w:t>Cập nhật sprint</w:t>
-      </w:r>
-    </w:p>
-    <w:p>
-      <w:pPr>
-        <w:pStyle w:val="ListParagraph"/>
-        <w:numPr>
-          <w:ilvl w:val="0"/>
-          <w:numId w:val="9"/>
-        </w:numPr>
-      </w:pPr>
-      <w:r>
-        <w:t>START SPRINT: project leader có thể nhấn Start sprint để khỏi chạy sprint</w:t>
-      </w:r>
-    </w:p>
-    <w:p>
-      <w:pPr>
-        <w:pStyle w:val="ListParagraph"/>
-        <w:numPr>
-          <w:ilvl w:val="0"/>
-          <w:numId w:val="8"/>
-        </w:numPr>
-      </w:pPr>
-      <w:r>
-        <w:t xml:space="preserve">COMPLETE SPRINT: </w:t>
-      </w:r>
-      <w:r>
-        <w:t>Project leader có thể nhấn nút Complete sprint để hoàn thành sprint.</w:t>
-      </w:r>
-      <w:r>
-        <w:t>Hệ thống hiển thị thống báo xác nhận cho project leader.</w:t>
-      </w:r>
-      <w:r>
-        <w:t xml:space="preserve"> Nếu lúc nảy, sprint vẫn còn story chưa hoàn thành thì sẽ được gỡ ra khỏi team vào danh sách story từ đó có thể gán vào sprint khác.</w:t>
-      </w:r>
-    </w:p>
-    <w:p>
-      <w:pPr>
-        <w:pStyle w:val="ListParagraph"/>
-        <w:numPr>
-          <w:ilvl w:val="0"/>
-          <w:numId w:val="8"/>
-        </w:numPr>
-      </w:pPr>
-      <w:r>
-        <w:t>BỎ START DATE VỚI END DATE TRONG SPRINT</w:t>
-      </w:r>
-      <w:r>
-        <w:t>. Khi project leader nhấn Start sprint thì cập nhật Start date của sprint. Khi project leader nhấn Complete sprint thì cập nhật End date của sprint.</w:t>
-      </w:r>
-      <w:r>
-        <w:t xml:space="preserve"> </w:t>
-      </w:r>
-      <w:r>
-        <w:t>Chỉ duy nhất 1 sprint được trong trạng thái hoạt động</w:t>
-      </w:r>
-      <w:r>
-        <w:t xml:space="preserve"> (Khi start thì các sprint khác không được start, chỉ khi có complete thì mới được start các sprint khác).</w:t>
+          <w:numId w:val="12"/>
+        </w:numPr>
+      </w:pPr>
+      <w:r>
+        <w:t>Ẩn hiện các button tùy chọn theo permission</w:t>
       </w:r>
     </w:p>
     <w:sectPr>
@@ -572,6 +665,119 @@
     </w:lvl>
   </w:abstractNum>
   <w:abstractNum w:abstractNumId="1">
+    <w:nsid w:val="19020E48"/>
+    <w:multiLevelType w:val="hybridMultilevel"/>
+    <w:tmpl w:val="36A0FCE4"/>
+    <w:lvl w:ilvl="0" w:tplc="04090001">
+      <w:start w:val="1"/>
+      <w:numFmt w:val="bullet"/>
+      <w:lvlText w:val=""/>
+      <w:lvlJc w:val="left"/>
+      <w:pPr>
+        <w:ind w:left="720" w:hanging="360"/>
+      </w:pPr>
+      <w:rPr>
+        <w:rFonts w:ascii="Symbol" w:hAnsi="Symbol" w:hint="default"/>
+      </w:rPr>
+    </w:lvl>
+    <w:lvl w:ilvl="1" w:tplc="04090003" w:tentative="1">
+      <w:start w:val="1"/>
+      <w:numFmt w:val="bullet"/>
+      <w:lvlText w:val="o"/>
+      <w:lvlJc w:val="left"/>
+      <w:pPr>
+        <w:ind w:left="1440" w:hanging="360"/>
+      </w:pPr>
+      <w:rPr>
+        <w:rFonts w:ascii="Courier New" w:hAnsi="Courier New" w:cs="Courier New" w:hint="default"/>
+      </w:rPr>
+    </w:lvl>
+    <w:lvl w:ilvl="2" w:tplc="04090005" w:tentative="1">
+      <w:start w:val="1"/>
+      <w:numFmt w:val="bullet"/>
+      <w:lvlText w:val=""/>
+      <w:lvlJc w:val="left"/>
+      <w:pPr>
+        <w:ind w:left="2160" w:hanging="360"/>
+      </w:pPr>
+      <w:rPr>
+        <w:rFonts w:ascii="Wingdings" w:hAnsi="Wingdings" w:hint="default"/>
+      </w:rPr>
+    </w:lvl>
+    <w:lvl w:ilvl="3" w:tplc="04090001" w:tentative="1">
+      <w:start w:val="1"/>
+      <w:numFmt w:val="bullet"/>
+      <w:lvlText w:val=""/>
+      <w:lvlJc w:val="left"/>
+      <w:pPr>
+        <w:ind w:left="2880" w:hanging="360"/>
+      </w:pPr>
+      <w:rPr>
+        <w:rFonts w:ascii="Symbol" w:hAnsi="Symbol" w:hint="default"/>
+      </w:rPr>
+    </w:lvl>
+    <w:lvl w:ilvl="4" w:tplc="04090003" w:tentative="1">
+      <w:start w:val="1"/>
+      <w:numFmt w:val="bullet"/>
+      <w:lvlText w:val="o"/>
+      <w:lvlJc w:val="left"/>
+      <w:pPr>
+        <w:ind w:left="3600" w:hanging="360"/>
+      </w:pPr>
+      <w:rPr>
+        <w:rFonts w:ascii="Courier New" w:hAnsi="Courier New" w:cs="Courier New" w:hint="default"/>
+      </w:rPr>
+    </w:lvl>
+    <w:lvl w:ilvl="5" w:tplc="04090005" w:tentative="1">
+      <w:start w:val="1"/>
+      <w:numFmt w:val="bullet"/>
+      <w:lvlText w:val=""/>
+      <w:lvlJc w:val="left"/>
+      <w:pPr>
+        <w:ind w:left="4320" w:hanging="360"/>
+      </w:pPr>
+      <w:rPr>
+        <w:rFonts w:ascii="Wingdings" w:hAnsi="Wingdings" w:hint="default"/>
+      </w:rPr>
+    </w:lvl>
+    <w:lvl w:ilvl="6" w:tplc="04090001" w:tentative="1">
+      <w:start w:val="1"/>
+      <w:numFmt w:val="bullet"/>
+      <w:lvlText w:val=""/>
+      <w:lvlJc w:val="left"/>
+      <w:pPr>
+        <w:ind w:left="5040" w:hanging="360"/>
+      </w:pPr>
+      <w:rPr>
+        <w:rFonts w:ascii="Symbol" w:hAnsi="Symbol" w:hint="default"/>
+      </w:rPr>
+    </w:lvl>
+    <w:lvl w:ilvl="7" w:tplc="04090003" w:tentative="1">
+      <w:start w:val="1"/>
+      <w:numFmt w:val="bullet"/>
+      <w:lvlText w:val="o"/>
+      <w:lvlJc w:val="left"/>
+      <w:pPr>
+        <w:ind w:left="5760" w:hanging="360"/>
+      </w:pPr>
+      <w:rPr>
+        <w:rFonts w:ascii="Courier New" w:hAnsi="Courier New" w:cs="Courier New" w:hint="default"/>
+      </w:rPr>
+    </w:lvl>
+    <w:lvl w:ilvl="8" w:tplc="04090005" w:tentative="1">
+      <w:start w:val="1"/>
+      <w:numFmt w:val="bullet"/>
+      <w:lvlText w:val=""/>
+      <w:lvlJc w:val="left"/>
+      <w:pPr>
+        <w:ind w:left="6480" w:hanging="360"/>
+      </w:pPr>
+      <w:rPr>
+        <w:rFonts w:ascii="Wingdings" w:hAnsi="Wingdings" w:hint="default"/>
+      </w:rPr>
+    </w:lvl>
+  </w:abstractNum>
+  <w:abstractNum w:abstractNumId="2">
     <w:nsid w:val="1B3023B3"/>
     <w:multiLevelType w:val="multilevel"/>
     <w:tmpl w:val="0409001F"/>
@@ -657,7 +863,7 @@
       </w:pPr>
     </w:lvl>
   </w:abstractNum>
-  <w:abstractNum w:abstractNumId="2">
+  <w:abstractNum w:abstractNumId="3">
     <w:nsid w:val="279B0F58"/>
     <w:multiLevelType w:val="hybridMultilevel"/>
     <w:tmpl w:val="86BC765C"/>
@@ -770,7 +976,7 @@
       </w:rPr>
     </w:lvl>
   </w:abstractNum>
-  <w:abstractNum w:abstractNumId="3">
+  <w:abstractNum w:abstractNumId="4">
     <w:nsid w:val="2CC7099A"/>
     <w:multiLevelType w:val="hybridMultilevel"/>
     <w:tmpl w:val="230244A4"/>
@@ -883,7 +1089,7 @@
       </w:rPr>
     </w:lvl>
   </w:abstractNum>
-  <w:abstractNum w:abstractNumId="4">
+  <w:abstractNum w:abstractNumId="5">
     <w:nsid w:val="31182C2E"/>
     <w:multiLevelType w:val="hybridMultilevel"/>
     <w:tmpl w:val="56F67FE0"/>
@@ -996,7 +1202,7 @@
       </w:rPr>
     </w:lvl>
   </w:abstractNum>
-  <w:abstractNum w:abstractNumId="5">
+  <w:abstractNum w:abstractNumId="6">
     <w:nsid w:val="39E957F2"/>
     <w:multiLevelType w:val="hybridMultilevel"/>
     <w:tmpl w:val="35BAA3C0"/>
@@ -1109,7 +1315,7 @@
       </w:rPr>
     </w:lvl>
   </w:abstractNum>
-  <w:abstractNum w:abstractNumId="6">
+  <w:abstractNum w:abstractNumId="7">
     <w:nsid w:val="4A0904A4"/>
     <w:multiLevelType w:val="multilevel"/>
     <w:tmpl w:val="0409001F"/>
@@ -1195,7 +1401,7 @@
       </w:pPr>
     </w:lvl>
   </w:abstractNum>
-  <w:abstractNum w:abstractNumId="7">
+  <w:abstractNum w:abstractNumId="8">
     <w:nsid w:val="4C924AC7"/>
     <w:multiLevelType w:val="multilevel"/>
     <w:tmpl w:val="0409001F"/>
@@ -1281,7 +1487,7 @@
       </w:pPr>
     </w:lvl>
   </w:abstractNum>
-  <w:abstractNum w:abstractNumId="8">
+  <w:abstractNum w:abstractNumId="9">
     <w:nsid w:val="6C4B3644"/>
     <w:multiLevelType w:val="hybridMultilevel"/>
     <w:tmpl w:val="DF204962"/>
@@ -1394,7 +1600,7 @@
       </w:rPr>
     </w:lvl>
   </w:abstractNum>
-  <w:abstractNum w:abstractNumId="9">
+  <w:abstractNum w:abstractNumId="10">
     <w:nsid w:val="6ED6696B"/>
     <w:multiLevelType w:val="hybridMultilevel"/>
     <w:tmpl w:val="E6FAA0C0"/>
@@ -1507,7 +1713,7 @@
       </w:rPr>
     </w:lvl>
   </w:abstractNum>
-  <w:abstractNum w:abstractNumId="10">
+  <w:abstractNum w:abstractNumId="11">
     <w:nsid w:val="7D933980"/>
     <w:multiLevelType w:val="multilevel"/>
     <w:tmpl w:val="0409001F"/>
@@ -1594,37 +1800,40 @@
     </w:lvl>
   </w:abstractNum>
   <w:num w:numId="1">
+    <w:abstractNumId w:val="11"/>
+  </w:num>
+  <w:num w:numId="2">
     <w:abstractNumId w:val="10"/>
   </w:num>
-  <w:num w:numId="2">
-    <w:abstractNumId w:val="9"/>
-  </w:num>
   <w:num w:numId="3">
-    <w:abstractNumId w:val="7"/>
+    <w:abstractNumId w:val="8"/>
   </w:num>
   <w:num w:numId="4">
-    <w:abstractNumId w:val="8"/>
+    <w:abstractNumId w:val="9"/>
   </w:num>
   <w:num w:numId="5">
     <w:abstractNumId w:val="0"/>
   </w:num>
   <w:num w:numId="6">
+    <w:abstractNumId w:val="5"/>
+  </w:num>
+  <w:num w:numId="7">
+    <w:abstractNumId w:val="7"/>
+  </w:num>
+  <w:num w:numId="8">
+    <w:abstractNumId w:val="6"/>
+  </w:num>
+  <w:num w:numId="9">
     <w:abstractNumId w:val="4"/>
   </w:num>
-  <w:num w:numId="7">
-    <w:abstractNumId w:val="6"/>
+  <w:num w:numId="10">
+    <w:abstractNumId w:val="2"/>
   </w:num>
-  <w:num w:numId="8">
-    <w:abstractNumId w:val="5"/>
-  </w:num>
-  <w:num w:numId="9">
+  <w:num w:numId="11">
     <w:abstractNumId w:val="3"/>
   </w:num>
-  <w:num w:numId="10">
+  <w:num w:numId="12">
     <w:abstractNumId w:val="1"/>
-  </w:num>
-  <w:num w:numId="11">
-    <w:abstractNumId w:val="2"/>
   </w:num>
 </w:numbering>
 </file>

--- a/Documents/Reports/luồng xử lí.docx
+++ b/Documents/Reports/luồng xử lí.docx
@@ -267,8 +267,14 @@
           <w:ilvl w:val="0"/>
           <w:numId w:val="4"/>
         </w:numPr>
-      </w:pPr>
-      <w:r>
+        <w:rPr>
+          <w:color w:val="FF0000"/>
+        </w:rPr>
+      </w:pPr>
+      <w:r>
+        <w:rPr>
+          <w:color w:val="FF0000"/>
+        </w:rPr>
         <w:t>Sprint complete -&gt; SPRINT COMPLETE</w:t>
       </w:r>
     </w:p>
@@ -366,180 +372,228 @@
           <w:ilvl w:val="0"/>
           <w:numId w:val="6"/>
         </w:numPr>
-      </w:pPr>
-      <w:r>
+        <w:rPr>
+          <w:color w:val="9BBB59" w:themeColor="accent3"/>
+        </w:rPr>
+      </w:pPr>
+      <w:r>
+        <w:rPr>
+          <w:color w:val="9BBB59" w:themeColor="accent3"/>
+        </w:rPr>
         <w:t>Thời hạn của các sprint phải trong thời hạn của project. Nếu tạo sprint vượt quá khoảng thời gian cho project -&gt; th</w:t>
       </w:r>
       <w:r>
+        <w:rPr>
+          <w:color w:val="9BBB59" w:themeColor="accent3"/>
+        </w:rPr>
         <w:t>ô</w:t>
+      </w:r>
+      <w:r>
+        <w:rPr>
+          <w:color w:val="9BBB59" w:themeColor="accent3"/>
+        </w:rPr>
+        <w:t>ng báo lỗi.</w:t>
+      </w:r>
+    </w:p>
+    <w:p>
+      <w:pPr>
+        <w:pStyle w:val="ListParagraph"/>
+        <w:numPr>
+          <w:ilvl w:val="0"/>
+          <w:numId w:val="6"/>
+        </w:numPr>
+        <w:rPr>
+          <w:color w:val="FF0000"/>
+        </w:rPr>
+      </w:pPr>
+      <w:r>
+        <w:rPr>
+          <w:color w:val="FF0000"/>
+        </w:rPr>
+        <w:lastRenderedPageBreak/>
+        <w:t xml:space="preserve">Mỗi team trong sprint sẽ có số ngày làm nhất định chính là tổng số ngày làm của tất cả các thành viên trong team, do project leader tự nhập. Nếu số lượng story phân cho team </w:t>
+      </w:r>
+      <w:r>
+        <w:rPr>
+          <w:color w:val="FF0000"/>
+        </w:rPr>
+        <w:t xml:space="preserve">vượt quá số ngày dành cho team </w:t>
+      </w:r>
+      <w:r>
+        <w:rPr>
+          <w:color w:val="FF0000"/>
+        </w:rPr>
+        <w:t xml:space="preserve"> trong sprint</w:t>
+      </w:r>
+      <w:r>
+        <w:rPr>
+          <w:color w:val="FF0000"/>
+        </w:rPr>
+        <w:t>, hệ thống</w:t>
+      </w:r>
+      <w:r>
+        <w:rPr>
+          <w:color w:val="FF0000"/>
+        </w:rPr>
+        <w:t xml:space="preserve"> sẽ xuất hiện thông báo cảnh báo.</w:t>
+      </w:r>
+    </w:p>
+    <w:p>
+      <w:pPr>
+        <w:pStyle w:val="ListParagraph"/>
+        <w:numPr>
+          <w:ilvl w:val="0"/>
+          <w:numId w:val="6"/>
+        </w:numPr>
+        <w:rPr>
+          <w:color w:val="FF0000"/>
+        </w:rPr>
+      </w:pPr>
+      <w:r>
+        <w:rPr>
+          <w:color w:val="FF0000"/>
+        </w:rPr>
+        <w:t>Story nào nhập số ngày dự kiến rồi mới có thể assign vào sprint.</w:t>
+      </w:r>
+    </w:p>
+    <w:p>
+      <w:pPr>
+        <w:pStyle w:val="Heading2"/>
+        <w:numPr>
+          <w:ilvl w:val="1"/>
+          <w:numId w:val="1"/>
+        </w:numPr>
+      </w:pPr>
+      <w:r>
+        <w:t>Cập nhật sprint</w:t>
+      </w:r>
+    </w:p>
+    <w:p>
+      <w:pPr>
+        <w:pStyle w:val="ListParagraph"/>
+        <w:numPr>
+          <w:ilvl w:val="0"/>
+          <w:numId w:val="9"/>
+        </w:numPr>
+        <w:rPr>
+          <w:color w:val="FF0000"/>
+        </w:rPr>
+      </w:pPr>
+      <w:r>
+        <w:rPr>
+          <w:color w:val="FF0000"/>
+        </w:rPr>
+        <w:t>START SPRINT: project leader có thể nhấn Start sprint để kh</w:t>
+      </w:r>
+      <w:r>
+        <w:rPr>
+          <w:color w:val="FF0000"/>
+        </w:rPr>
+        <w:t>ởi</w:t>
+      </w:r>
+      <w:r>
+        <w:rPr>
+          <w:color w:val="FF0000"/>
+        </w:rPr>
+        <w:t xml:space="preserve"> chạy sprint</w:t>
+      </w:r>
+    </w:p>
+    <w:p>
+      <w:pPr>
+        <w:pStyle w:val="ListParagraph"/>
+        <w:numPr>
+          <w:ilvl w:val="0"/>
+          <w:numId w:val="8"/>
+        </w:numPr>
+        <w:rPr>
+          <w:color w:val="FF0000"/>
+        </w:rPr>
+      </w:pPr>
+      <w:r>
+        <w:rPr>
+          <w:color w:val="FF0000"/>
+        </w:rPr>
+        <w:t xml:space="preserve">COMPLETE SPRINT: </w:t>
+      </w:r>
+      <w:r>
+        <w:rPr>
+          <w:color w:val="FF0000"/>
+        </w:rPr>
+        <w:t>Project leader có thể nhấn nút Complete sprint để hoàn thành sprint.</w:t>
+      </w:r>
+      <w:r>
+        <w:rPr>
+          <w:color w:val="FF0000"/>
+        </w:rPr>
+        <w:t>Hệ thống hiển thị thống báo xác nhận cho project leader.</w:t>
+      </w:r>
+      <w:r>
+        <w:rPr>
+          <w:color w:val="FF0000"/>
+        </w:rPr>
+        <w:t xml:space="preserve"> Nếu lúc nảy, sprint vẫn còn story chưa hoàn thành thì sẽ được gỡ ra khỏi team vào danh sách story từ đó có thể gán vào sprint khác.</w:t>
+      </w:r>
+    </w:p>
+    <w:p>
+      <w:pPr>
+        <w:pStyle w:val="ListParagraph"/>
+        <w:numPr>
+          <w:ilvl w:val="0"/>
+          <w:numId w:val="8"/>
+        </w:numPr>
+        <w:rPr>
+          <w:color w:val="FF0000"/>
+        </w:rPr>
+      </w:pPr>
+      <w:r>
+        <w:rPr>
+          <w:color w:val="FF0000"/>
+        </w:rPr>
+        <w:t>BỎ START DATE VỚI END DATE TRONG SPRINT</w:t>
+      </w:r>
+      <w:r>
+        <w:rPr>
+          <w:color w:val="FF0000"/>
+        </w:rPr>
+        <w:t>. Khi project leader nhấn Start sprint thì cập nhật Start date của sprint. Khi project leader nhấn Complete sprint thì cập nhật End date của sprint.</w:t>
+      </w:r>
+      <w:r>
+        <w:rPr>
+          <w:color w:val="FF0000"/>
+        </w:rPr>
+        <w:t xml:space="preserve"> </w:t>
+      </w:r>
+      <w:r>
+        <w:rPr>
+          <w:color w:val="FF0000"/>
+        </w:rPr>
+        <w:t>Chỉ duy nhất 1 sprint được trong trạng thái hoạt động</w:t>
+      </w:r>
+      <w:r>
+        <w:rPr>
+          <w:color w:val="FF0000"/>
+        </w:rPr>
+        <w:t xml:space="preserve"> (Khi start thì các sprint khác không được start, chỉ khi có complete thì mới được start các sprint khác).</w:t>
+      </w:r>
+    </w:p>
+    <w:p>
+      <w:pPr>
+        <w:pStyle w:val="ListParagraph"/>
+        <w:numPr>
+          <w:ilvl w:val="0"/>
+          <w:numId w:val="8"/>
+        </w:numPr>
+        <w:rPr>
+          <w:color w:val="FF0000"/>
+        </w:rPr>
+      </w:pPr>
+      <w:r>
+        <w:t xml:space="preserve">Khi nhấn sprint complete, các story nào chưa hoàn thành sẽ được đưa vào danh sách story list, highlight lên. (hệ thống xuất hiện thông báo cảnh báo </w:t>
       </w:r>
       <w:bookmarkStart w:id="0" w:name="_GoBack"/>
       <w:bookmarkEnd w:id="0"/>
       <w:r>
-        <w:t>ng báo lỗi.</w:t>
-      </w:r>
-    </w:p>
-    <w:p>
-      <w:pPr>
-        <w:pStyle w:val="ListParagraph"/>
-        <w:numPr>
-          <w:ilvl w:val="0"/>
-          <w:numId w:val="6"/>
-        </w:numPr>
-      </w:pPr>
-      <w:r>
-        <w:lastRenderedPageBreak/>
-        <w:t xml:space="preserve">Mỗi team trong sprint sẽ có số ngày làm nhất định chính là tổng số ngày làm của tất cả các thành viên trong team, do project leader tự nhập. Nếu số lượng story phân cho team </w:t>
-      </w:r>
-      <w:r>
-        <w:t xml:space="preserve">vượt quá số ngày dành cho team </w:t>
-      </w:r>
-      <w:r>
-        <w:t xml:space="preserve"> trong sprint</w:t>
-      </w:r>
-      <w:r>
-        <w:t>, hệ thống</w:t>
-      </w:r>
-      <w:r>
-        <w:t xml:space="preserve"> sẽ xuất hiện thông báo cảnh báo.</w:t>
-      </w:r>
-    </w:p>
-    <w:p>
-      <w:pPr>
-        <w:pStyle w:val="ListParagraph"/>
-        <w:numPr>
-          <w:ilvl w:val="0"/>
-          <w:numId w:val="6"/>
-        </w:numPr>
-        <w:rPr>
-          <w:color w:val="FF0000"/>
-        </w:rPr>
-      </w:pPr>
-      <w:r>
-        <w:rPr>
-          <w:color w:val="FF0000"/>
-        </w:rPr>
-        <w:t>Story nào nhập số ngày dự kiến rồi mới có thể assign vào sprint.</w:t>
-      </w:r>
-    </w:p>
-    <w:p>
-      <w:pPr>
-        <w:pStyle w:val="Heading2"/>
-        <w:numPr>
-          <w:ilvl w:val="1"/>
-          <w:numId w:val="1"/>
-        </w:numPr>
-      </w:pPr>
-      <w:r>
-        <w:t>Cập nhật sprint</w:t>
-      </w:r>
-    </w:p>
-    <w:p>
-      <w:pPr>
-        <w:pStyle w:val="ListParagraph"/>
-        <w:numPr>
-          <w:ilvl w:val="0"/>
-          <w:numId w:val="9"/>
-        </w:numPr>
-        <w:rPr>
-          <w:color w:val="FF0000"/>
-        </w:rPr>
-      </w:pPr>
-      <w:r>
-        <w:rPr>
-          <w:color w:val="FF0000"/>
-        </w:rPr>
-        <w:t>START SPRINT: project leader có thể nhấn Start sprint để kh</w:t>
-      </w:r>
-      <w:r>
-        <w:rPr>
-          <w:color w:val="FF0000"/>
-        </w:rPr>
-        <w:t>ởi</w:t>
-      </w:r>
-      <w:r>
-        <w:rPr>
-          <w:color w:val="FF0000"/>
-        </w:rPr>
-        <w:t xml:space="preserve"> chạy sprint</w:t>
-      </w:r>
-    </w:p>
-    <w:p>
-      <w:pPr>
-        <w:pStyle w:val="ListParagraph"/>
-        <w:numPr>
-          <w:ilvl w:val="0"/>
-          <w:numId w:val="8"/>
-        </w:numPr>
-        <w:rPr>
-          <w:color w:val="FF0000"/>
-        </w:rPr>
-      </w:pPr>
-      <w:r>
-        <w:rPr>
-          <w:color w:val="FF0000"/>
-        </w:rPr>
-        <w:t xml:space="preserve">COMPLETE SPRINT: </w:t>
-      </w:r>
-      <w:r>
-        <w:rPr>
-          <w:color w:val="FF0000"/>
-        </w:rPr>
-        <w:t>Project leader có thể nhấn nút Complete sprint để hoàn thành sprint.</w:t>
-      </w:r>
-      <w:r>
-        <w:rPr>
-          <w:color w:val="FF0000"/>
-        </w:rPr>
-        <w:t>Hệ thống hiển thị thống báo xác nhận cho project leader.</w:t>
-      </w:r>
-      <w:r>
-        <w:rPr>
-          <w:color w:val="FF0000"/>
-        </w:rPr>
-        <w:t xml:space="preserve"> Nếu lúc nảy, sprint vẫn còn story chưa hoàn thành thì sẽ được gỡ ra khỏi team vào danh sách story từ đó có thể gán vào sprint khác.</w:t>
-      </w:r>
-    </w:p>
-    <w:p>
-      <w:pPr>
-        <w:pStyle w:val="ListParagraph"/>
-        <w:numPr>
-          <w:ilvl w:val="0"/>
-          <w:numId w:val="8"/>
-        </w:numPr>
-        <w:rPr>
-          <w:color w:val="FF0000"/>
-        </w:rPr>
-      </w:pPr>
-      <w:r>
-        <w:rPr>
-          <w:color w:val="FF0000"/>
-        </w:rPr>
-        <w:t>BỎ START DATE VỚI END DATE TRONG SPRINT</w:t>
-      </w:r>
-      <w:r>
-        <w:rPr>
-          <w:color w:val="FF0000"/>
-        </w:rPr>
-        <w:t>. Khi project leader nhấn Start sprint thì cập nhật Start date của sprint. Khi project leader nhấn Complete sprint thì cập nhật End date của sprint.</w:t>
-      </w:r>
-      <w:r>
-        <w:rPr>
-          <w:color w:val="FF0000"/>
-        </w:rPr>
-        <w:t xml:space="preserve"> </w:t>
-      </w:r>
-      <w:r>
-        <w:rPr>
-          <w:color w:val="FF0000"/>
-        </w:rPr>
-        <w:t>Chỉ duy nhất 1 sprint được trong trạng thái hoạt động</w:t>
-      </w:r>
-      <w:r>
-        <w:rPr>
-          <w:color w:val="FF0000"/>
-        </w:rPr>
-        <w:t xml:space="preserve"> (Khi start thì các sprint khác không được start, chỉ khi có complete thì mới được start các sprint khác).</w:t>
+        <w:t>)</w:t>
       </w:r>
     </w:p>
     <w:p>
